--- a/Posts/2024/01(Jan)/CommonCents/CC_01(Jan)_2024_More Perverse Incentives.docx
+++ b/Posts/2024/01(Jan)/CommonCents/CC_01(Jan)_2024_More Perverse Incentives.docx
@@ -1,7 +1,15 @@
 
 <file path=word/document.xml><?xml version="1.0" encoding="utf-8"?>
-<w:document xmlns:wpc="http://schemas.microsoft.com/office/word/2010/wordprocessingCanvas" xmlns:cx="http://schemas.microsoft.com/office/drawing/2014/chartex" xmlns:cx1="http://schemas.microsoft.com/office/drawing/2015/9/8/chartex" xmlns:cx2="http://schemas.microsoft.com/office/drawing/2015/10/21/chartex" xmlns:cx3="http://schemas.microsoft.com/office/drawing/2016/5/9/chartex" xmlns:cx4="http://schemas.microsoft.com/office/drawing/2016/5/10/chartex" xmlns:cx5="http://schemas.microsoft.com/office/drawing/2016/5/11/chartex" xmlns:cx6="http://schemas.microsoft.com/office/drawing/2016/5/12/chartex" xmlns:cx7="http://schemas.microsoft.com/office/drawing/2016/5/13/chartex" xmlns:cx8="http://schemas.microsoft.com/office/drawing/2016/5/14/chartex" xmlns:mc="http://schemas.openxmlformats.org/markup-compatibility/2006" xmlns:aink="http://schemas.microsoft.com/office/drawing/2016/ink" xmlns:am3d="http://schemas.microsoft.com/office/drawing/2017/model3d" xmlns:o="urn:schemas-microsoft-com:office:office" xmlns:oel="http://schemas.microsoft.com/office/2019/extlst" xmlns:r="http://schemas.openxmlformats.org/officeDocument/2006/relationships" xmlns:m="http://schemas.openxmlformats.org/officeDocument/2006/math" xmlns:v="urn:schemas-microsoft-com:vml" xmlns:wp14="http://schemas.microsoft.com/office/word/2010/wordprocessingDrawing" xmlns:wp="http://schemas.openxmlformats.org/drawingml/2006/wordprocessingDrawing" xmlns:w10="urn:schemas-microsoft-com:office:word" xmlns:w="http://schemas.openxmlformats.org/wordprocessingml/2006/main" xmlns:w14="http://schemas.microsoft.com/office/word/2010/wordml" xmlns:w15="http://schemas.microsoft.com/office/word/2012/wordml" xmlns:w16cex="http://schemas.microsoft.com/office/word/2018/wordml/cex" xmlns:w16cid="http://schemas.microsoft.com/office/word/2016/wordml/cid" xmlns:w16="http://schemas.microsoft.com/office/word/2018/wordml" xmlns:w16sdtdh="http://schemas.microsoft.com/office/word/2020/wordml/sdtdatahash" xmlns:w16se="http://schemas.microsoft.com/office/word/2015/wordml/symex" xmlns:wpg="http://schemas.microsoft.com/office/word/2010/wordprocessingGroup" xmlns:wpi="http://schemas.microsoft.com/office/word/2010/wordprocessingInk" xmlns:wne="http://schemas.microsoft.com/office/word/2006/wordml" xmlns:wps="http://schemas.microsoft.com/office/word/2010/wordprocessingShape" mc:Ignorable="w14 w15 w16se w16cid w16 w16cex w16sdtdh wp14">
+<w:document xmlns:wpc="http://schemas.microsoft.com/office/word/2010/wordprocessingCanvas" xmlns:cx="http://schemas.microsoft.com/office/drawing/2014/chartex" xmlns:cx1="http://schemas.microsoft.com/office/drawing/2015/9/8/chartex" xmlns:cx2="http://schemas.microsoft.com/office/drawing/2015/10/21/chartex" xmlns:cx3="http://schemas.microsoft.com/office/drawing/2016/5/9/chartex" xmlns:cx4="http://schemas.microsoft.com/office/drawing/2016/5/10/chartex" xmlns:cx5="http://schemas.microsoft.com/office/drawing/2016/5/11/chartex" xmlns:cx6="http://schemas.microsoft.com/office/drawing/2016/5/12/chartex" xmlns:cx7="http://schemas.microsoft.com/office/drawing/2016/5/13/chartex" xmlns:cx8="http://schemas.microsoft.com/office/drawing/2016/5/14/chartex" xmlns:mc="http://schemas.openxmlformats.org/markup-compatibility/2006" xmlns:aink="http://schemas.microsoft.com/office/drawing/2016/ink" xmlns:am3d="http://schemas.microsoft.com/office/drawing/2017/model3d" xmlns:o="urn:schemas-microsoft-com:office:office" xmlns:oel="http://schemas.microsoft.com/office/2019/extlst" xmlns:r="http://schemas.openxmlformats.org/officeDocument/2006/relationships" xmlns:m="http://schemas.openxmlformats.org/officeDocument/2006/math" xmlns:v="urn:schemas-microsoft-com:vml" xmlns:wp14="http://schemas.microsoft.com/office/word/2010/wordprocessingDrawing" xmlns:wp="http://schemas.openxmlformats.org/drawingml/2006/wordprocessingDrawing" xmlns:w10="urn:schemas-microsoft-com:office:word" xmlns:w="http://schemas.openxmlformats.org/wordprocessingml/2006/main" xmlns:w14="http://schemas.microsoft.com/office/word/2010/wordml" xmlns:w15="http://schemas.microsoft.com/office/word/2012/wordml" xmlns:w16cex="http://schemas.microsoft.com/office/word/2018/wordml/cex" xmlns:w16cid="http://schemas.microsoft.com/office/word/2016/wordml/cid" xmlns:w16="http://schemas.microsoft.com/office/word/2018/wordml" xmlns:w16du="http://schemas.microsoft.com/office/word/2023/wordml/word16du" xmlns:w16sdtdh="http://schemas.microsoft.com/office/word/2020/wordml/sdtdatahash" xmlns:w16sdtfl="http://schemas.microsoft.com/office/word/2024/wordml/sdtformatlock" xmlns:w16se="http://schemas.microsoft.com/office/word/2015/wordml/symex" xmlns:wpg="http://schemas.microsoft.com/office/word/2010/wordprocessingGroup" xmlns:wpi="http://schemas.microsoft.com/office/word/2010/wordprocessingInk" xmlns:wne="http://schemas.microsoft.com/office/word/2006/wordml" xmlns:wps="http://schemas.microsoft.com/office/word/2010/wordprocessingShape" mc:Ignorable="w14 w15 w16se w16cid w16 w16cex w16sdtdh w16sdtfl w16du wp14">
   <w:body>
+    <w:p>
+      <w:pPr>
+        <w:pStyle w:val="Heading1"/>
+      </w:pPr>
+      <w:r>
+        <w:t>Another California Mess</w:t>
+      </w:r>
+    </w:p>
     <w:p>
       <w:r>
         <w:t>As I review</w:t>
@@ -280,7 +288,17 @@
     </w:p>
     <w:p>
       <w:r>
-        <w:t xml:space="preserve">“the pay increase will help workers feed their children, keep gas in their vehicles, and improve the quality of life of many” </w:t>
+        <w:t>“</w:t>
+      </w:r>
+      <w:proofErr w:type="spellStart"/>
+      <w:proofErr w:type="gramStart"/>
+      <w:r>
+        <w:t>the</w:t>
+      </w:r>
+      <w:proofErr w:type="spellEnd"/>
+      <w:proofErr w:type="gramEnd"/>
+      <w:r>
+        <w:t xml:space="preserve"> pay increase will help workers feed their children, keep gas in their vehicles, and improve the quality of life of many” </w:t>
       </w:r>
     </w:p>
     <w:p>
@@ -313,7 +331,15 @@
     </w:p>
     <w:p>
       <w:r>
-        <w:t>“… a Fast Food Council, representing a path forward to resolve employer community concerns while preserving fast food workers by securing a seat at the table to raise standards</w:t>
+        <w:t xml:space="preserve">“… a </w:t>
+      </w:r>
+      <w:proofErr w:type="gramStart"/>
+      <w:r>
+        <w:t>Fast Food</w:t>
+      </w:r>
+      <w:proofErr w:type="gramEnd"/>
+      <w:r>
+        <w:t xml:space="preserve"> Council, representing a path forward to resolve employer community concerns while preserving fast food workers by securing a seat at the table to raise standards</w:t>
       </w:r>
       <w:r>
         <w:t>.</w:t>
@@ -324,27 +350,54 @@
     </w:p>
     <w:p>
       <w:r>
-        <w:t xml:space="preserve">No doubt, this Fast Food Council will necessitate a host of new regulations and compliance burdens for </w:t>
-      </w:r>
-      <w:r>
-        <w:t>a fast food franchise owner, causing a further expenditure on useless things that neither contribute to the company turning a profit nor to delivering to the consumer a better experience with the goods and services they desire.</w:t>
-      </w:r>
-    </w:p>
-    <w:p>
-      <w:r>
+        <w:t xml:space="preserve">No doubt, this </w:t>
+      </w:r>
+      <w:proofErr w:type="gramStart"/>
+      <w:r>
+        <w:t>Fast Food</w:t>
+      </w:r>
+      <w:proofErr w:type="gramEnd"/>
+      <w:r>
+        <w:t xml:space="preserve"> Council will necessitate a host of new regulations and compliance burdens for </w:t>
+      </w:r>
+      <w:r>
+        <w:t xml:space="preserve">a </w:t>
+      </w:r>
+      <w:proofErr w:type="gramStart"/>
+      <w:r>
+        <w:t>fast food</w:t>
+      </w:r>
+      <w:proofErr w:type="gramEnd"/>
+      <w:r>
+        <w:t xml:space="preserve"> franchise owner, causing a further expenditure on useless things that neither contribute to the company turning a profit nor to delivering to the consumer a better experience with the goods and services they desire.</w:t>
+      </w:r>
+    </w:p>
+    <w:p>
+      <w:r>
+        <w:lastRenderedPageBreak/>
         <w:t xml:space="preserve">All told, Bill 1228 is </w:t>
       </w:r>
+      <w:proofErr w:type="gramStart"/>
       <w:r>
         <w:t>another</w:t>
       </w:r>
       <w:r>
-        <w:t xml:space="preserve">, textbook </w:t>
-      </w:r>
+        <w:t>,</w:t>
+      </w:r>
+      <w:proofErr w:type="gramEnd"/>
+      <w:r>
+        <w:t xml:space="preserve"> textbook </w:t>
+      </w:r>
+      <w:proofErr w:type="gramStart"/>
       <w:r>
         <w:t>example</w:t>
       </w:r>
       <w:r>
-        <w:t xml:space="preserve">, brought </w:t>
+        <w:t>,</w:t>
+      </w:r>
+      <w:proofErr w:type="gramEnd"/>
+      <w:r>
+        <w:t xml:space="preserve"> brought </w:t>
       </w:r>
       <w:r>
         <w:t xml:space="preserve">to us, </w:t>
@@ -377,11 +430,7 @@
         <w:t xml:space="preserve"> </w:t>
       </w:r>
       <w:r>
-        <w:t xml:space="preserve">they can </w:t>
-      </w:r>
-      <w:r>
-        <w:lastRenderedPageBreak/>
-        <w:t xml:space="preserve">enact a single change in </w:t>
+        <w:t xml:space="preserve">they can enact a single change in </w:t>
       </w:r>
       <w:r>
         <w:t>how things work w</w:t>
@@ -392,11 +441,16 @@
       <w:r>
         <w:t xml:space="preserve">thinking there will be </w:t>
       </w:r>
+      <w:proofErr w:type="gramStart"/>
       <w:r>
         <w:t xml:space="preserve">any </w:t>
       </w:r>
       <w:r>
-        <w:t>unintended consequences</w:t>
+        <w:t>unintended</w:t>
+      </w:r>
+      <w:proofErr w:type="gramEnd"/>
+      <w:r>
+        <w:t xml:space="preserve"> consequences</w:t>
       </w:r>
       <w:r>
         <w:t xml:space="preserve">.  </w:t>
@@ -579,7 +633,15 @@
     </w:p>
     <w:p>
       <w:r>
-        <w:t xml:space="preserve">The net result from this type of legislation to punish middle-class people with strong work ethics by squeezing them </w:t>
+        <w:t xml:space="preserve">The net result from this type of legislation </w:t>
+      </w:r>
+      <w:proofErr w:type="gramStart"/>
+      <w:r>
+        <w:t>to</w:t>
+      </w:r>
+      <w:proofErr w:type="gramEnd"/>
+      <w:r>
+        <w:t xml:space="preserve"> punish middle-class people with strong work ethics by squeezing them </w:t>
       </w:r>
       <w:r>
         <w:t xml:space="preserve">for additional dollars so that politicians can buy votes from a </w:t>
@@ -686,14 +748,27 @@
       <w:r>
         <w:t xml:space="preserve">register at a </w:t>
       </w:r>
-      <w:r>
-        <w:t xml:space="preserve">fast food </w:t>
+      <w:proofErr w:type="gramStart"/>
+      <w:r>
+        <w:t>fast food</w:t>
+      </w:r>
+      <w:proofErr w:type="gramEnd"/>
+      <w:r>
+        <w:t xml:space="preserve"> </w:t>
       </w:r>
       <w:r>
         <w:t>joint.  Third, given the size of California, the state legislature could p</w:t>
       </w:r>
       <w:r>
-        <w:t xml:space="preserve">ressure the federal government, in particular the Federal Reserve, to </w:t>
+        <w:t xml:space="preserve">ressure the federal government, </w:t>
+      </w:r>
+      <w:proofErr w:type="gramStart"/>
+      <w:r>
+        <w:t>in particular</w:t>
+      </w:r>
+      <w:proofErr w:type="gramEnd"/>
+      <w:r>
+        <w:t xml:space="preserve"> the Federal Reserve, to </w:t>
       </w:r>
       <w:r>
         <w:t xml:space="preserve">be far more circumspect with monetary policy </w:t>
@@ -705,7 +780,15 @@
         <w:t>inflation</w:t>
       </w:r>
       <w:r>
-        <w:t xml:space="preserve"> were kept in check.  </w:t>
+        <w:t xml:space="preserve"> </w:t>
+      </w:r>
+      <w:proofErr w:type="gramStart"/>
+      <w:r>
+        <w:t>were</w:t>
+      </w:r>
+      <w:proofErr w:type="gramEnd"/>
+      <w:r>
+        <w:t xml:space="preserve"> kept in check.  </w:t>
       </w:r>
     </w:p>
     <w:p>
@@ -716,7 +799,15 @@
         <w:t xml:space="preserve">instead of </w:t>
       </w:r>
       <w:r>
-        <w:t>just preening for the press</w:t>
+        <w:t xml:space="preserve">just </w:t>
+      </w:r>
+      <w:proofErr w:type="gramStart"/>
+      <w:r>
+        <w:t>preening</w:t>
+      </w:r>
+      <w:proofErr w:type="gramEnd"/>
+      <w:r>
+        <w:t xml:space="preserve"> for the press</w:t>
       </w:r>
       <w:r>
         <w:t xml:space="preserve"> with sound bites that show how much they care.  </w:t>
@@ -740,7 +831,7 @@
 </file>
 
 <file path=word/numbering.xml><?xml version="1.0" encoding="utf-8"?>
-<w:numbering xmlns:wpc="http://schemas.microsoft.com/office/word/2010/wordprocessingCanvas" xmlns:cx="http://schemas.microsoft.com/office/drawing/2014/chartex" xmlns:cx1="http://schemas.microsoft.com/office/drawing/2015/9/8/chartex" xmlns:cx2="http://schemas.microsoft.com/office/drawing/2015/10/21/chartex" xmlns:cx3="http://schemas.microsoft.com/office/drawing/2016/5/9/chartex" xmlns:cx4="http://schemas.microsoft.com/office/drawing/2016/5/10/chartex" xmlns:cx5="http://schemas.microsoft.com/office/drawing/2016/5/11/chartex" xmlns:cx6="http://schemas.microsoft.com/office/drawing/2016/5/12/chartex" xmlns:cx7="http://schemas.microsoft.com/office/drawing/2016/5/13/chartex" xmlns:cx8="http://schemas.microsoft.com/office/drawing/2016/5/14/chartex" xmlns:mc="http://schemas.openxmlformats.org/markup-compatibility/2006" xmlns:aink="http://schemas.microsoft.com/office/drawing/2016/ink" xmlns:am3d="http://schemas.microsoft.com/office/drawing/2017/model3d" xmlns:o="urn:schemas-microsoft-com:office:office" xmlns:oel="http://schemas.microsoft.com/office/2019/extlst" xmlns:r="http://schemas.openxmlformats.org/officeDocument/2006/relationships" xmlns:m="http://schemas.openxmlformats.org/officeDocument/2006/math" xmlns:v="urn:schemas-microsoft-com:vml" xmlns:wp14="http://schemas.microsoft.com/office/word/2010/wordprocessingDrawing" xmlns:wp="http://schemas.openxmlformats.org/drawingml/2006/wordprocessingDrawing" xmlns:w10="urn:schemas-microsoft-com:office:word" xmlns:w="http://schemas.openxmlformats.org/wordprocessingml/2006/main" xmlns:w14="http://schemas.microsoft.com/office/word/2010/wordml" xmlns:w15="http://schemas.microsoft.com/office/word/2012/wordml" xmlns:w16cex="http://schemas.microsoft.com/office/word/2018/wordml/cex" xmlns:w16cid="http://schemas.microsoft.com/office/word/2016/wordml/cid" xmlns:w16="http://schemas.microsoft.com/office/word/2018/wordml" xmlns:w16sdtdh="http://schemas.microsoft.com/office/word/2020/wordml/sdtdatahash" xmlns:w16se="http://schemas.microsoft.com/office/word/2015/wordml/symex" xmlns:wpg="http://schemas.microsoft.com/office/word/2010/wordprocessingGroup" xmlns:wpi="http://schemas.microsoft.com/office/word/2010/wordprocessingInk" xmlns:wne="http://schemas.microsoft.com/office/word/2006/wordml" xmlns:wps="http://schemas.microsoft.com/office/word/2010/wordprocessingShape" mc:Ignorable="w14 w15 w16se w16cid w16 w16cex w16sdtdh wp14">
+<w:numbering xmlns:wpc="http://schemas.microsoft.com/office/word/2010/wordprocessingCanvas" xmlns:cx="http://schemas.microsoft.com/office/drawing/2014/chartex" xmlns:cx1="http://schemas.microsoft.com/office/drawing/2015/9/8/chartex" xmlns:cx2="http://schemas.microsoft.com/office/drawing/2015/10/21/chartex" xmlns:cx3="http://schemas.microsoft.com/office/drawing/2016/5/9/chartex" xmlns:cx4="http://schemas.microsoft.com/office/drawing/2016/5/10/chartex" xmlns:cx5="http://schemas.microsoft.com/office/drawing/2016/5/11/chartex" xmlns:cx6="http://schemas.microsoft.com/office/drawing/2016/5/12/chartex" xmlns:cx7="http://schemas.microsoft.com/office/drawing/2016/5/13/chartex" xmlns:cx8="http://schemas.microsoft.com/office/drawing/2016/5/14/chartex" xmlns:mc="http://schemas.openxmlformats.org/markup-compatibility/2006" xmlns:aink="http://schemas.microsoft.com/office/drawing/2016/ink" xmlns:am3d="http://schemas.microsoft.com/office/drawing/2017/model3d" xmlns:o="urn:schemas-microsoft-com:office:office" xmlns:oel="http://schemas.microsoft.com/office/2019/extlst" xmlns:r="http://schemas.openxmlformats.org/officeDocument/2006/relationships" xmlns:m="http://schemas.openxmlformats.org/officeDocument/2006/math" xmlns:v="urn:schemas-microsoft-com:vml" xmlns:wp14="http://schemas.microsoft.com/office/word/2010/wordprocessingDrawing" xmlns:wp="http://schemas.openxmlformats.org/drawingml/2006/wordprocessingDrawing" xmlns:w10="urn:schemas-microsoft-com:office:word" xmlns:w="http://schemas.openxmlformats.org/wordprocessingml/2006/main" xmlns:w14="http://schemas.microsoft.com/office/word/2010/wordml" xmlns:w15="http://schemas.microsoft.com/office/word/2012/wordml" xmlns:w16cex="http://schemas.microsoft.com/office/word/2018/wordml/cex" xmlns:w16cid="http://schemas.microsoft.com/office/word/2016/wordml/cid" xmlns:w16="http://schemas.microsoft.com/office/word/2018/wordml" xmlns:w16du="http://schemas.microsoft.com/office/word/2023/wordml/word16du" xmlns:w16sdtdh="http://schemas.microsoft.com/office/word/2020/wordml/sdtdatahash" xmlns:w16sdtfl="http://schemas.microsoft.com/office/word/2024/wordml/sdtformatlock" xmlns:w16se="http://schemas.microsoft.com/office/word/2015/wordml/symex" xmlns:wpg="http://schemas.microsoft.com/office/word/2010/wordprocessingGroup" xmlns:wpi="http://schemas.microsoft.com/office/word/2010/wordprocessingInk" xmlns:wne="http://schemas.microsoft.com/office/word/2006/wordml" xmlns:wps="http://schemas.microsoft.com/office/word/2010/wordprocessingShape" mc:Ignorable="w14 w15 w16se w16cid w16 w16cex w16sdtdh w16sdtfl w16du wp14">
   <w:abstractNum w:abstractNumId="0" w15:restartNumberingAfterBreak="0">
     <w:nsid w:val="6E7E2D86"/>
     <w:multiLevelType w:val="hybridMultilevel"/>
@@ -861,7 +952,7 @@
 </file>
 
 <file path=word/styles.xml><?xml version="1.0" encoding="utf-8"?>
-<w:styles xmlns:mc="http://schemas.openxmlformats.org/markup-compatibility/2006" xmlns:r="http://schemas.openxmlformats.org/officeDocument/2006/relationships" xmlns:w="http://schemas.openxmlformats.org/wordprocessingml/2006/main" xmlns:w14="http://schemas.microsoft.com/office/word/2010/wordml" xmlns:w15="http://schemas.microsoft.com/office/word/2012/wordml" xmlns:w16cex="http://schemas.microsoft.com/office/word/2018/wordml/cex" xmlns:w16cid="http://schemas.microsoft.com/office/word/2016/wordml/cid" xmlns:w16="http://schemas.microsoft.com/office/word/2018/wordml" xmlns:w16sdtdh="http://schemas.microsoft.com/office/word/2020/wordml/sdtdatahash" xmlns:w16se="http://schemas.microsoft.com/office/word/2015/wordml/symex" mc:Ignorable="w14 w15 w16se w16cid w16 w16cex w16sdtdh">
+<w:styles xmlns:mc="http://schemas.openxmlformats.org/markup-compatibility/2006" xmlns:r="http://schemas.openxmlformats.org/officeDocument/2006/relationships" xmlns:w="http://schemas.openxmlformats.org/wordprocessingml/2006/main" xmlns:w14="http://schemas.microsoft.com/office/word/2010/wordml" xmlns:w15="http://schemas.microsoft.com/office/word/2012/wordml" xmlns:w16cex="http://schemas.microsoft.com/office/word/2018/wordml/cex" xmlns:w16cid="http://schemas.microsoft.com/office/word/2016/wordml/cid" xmlns:w16="http://schemas.microsoft.com/office/word/2018/wordml" xmlns:w16du="http://schemas.microsoft.com/office/word/2023/wordml/word16du" xmlns:w16sdtdh="http://schemas.microsoft.com/office/word/2020/wordml/sdtdatahash" xmlns:w16sdtfl="http://schemas.microsoft.com/office/word/2024/wordml/sdtformatlock" xmlns:w16se="http://schemas.microsoft.com/office/word/2015/wordml/symex" mc:Ignorable="w14 w15 w16se w16cid w16 w16cex w16sdtdh w16sdtfl w16du">
   <w:docDefaults>
     <w:rPrDefault>
       <w:rPr>
@@ -1261,6 +1352,27 @@
     <w:name w:val="Normal"/>
     <w:qFormat/>
   </w:style>
+  <w:style w:type="paragraph" w:styleId="Heading1">
+    <w:name w:val="heading 1"/>
+    <w:basedOn w:val="Normal"/>
+    <w:next w:val="Normal"/>
+    <w:link w:val="Heading1Char"/>
+    <w:uiPriority w:val="9"/>
+    <w:qFormat/>
+    <w:rsid w:val="00B00965"/>
+    <w:pPr>
+      <w:keepNext/>
+      <w:keepLines/>
+      <w:spacing w:before="240" w:after="0"/>
+      <w:outlineLvl w:val="0"/>
+    </w:pPr>
+    <w:rPr>
+      <w:rFonts w:asciiTheme="majorHAnsi" w:eastAsiaTheme="majorEastAsia" w:hAnsiTheme="majorHAnsi" w:cstheme="majorBidi"/>
+      <w:color w:val="2F5496" w:themeColor="accent1" w:themeShade="BF"/>
+      <w:sz w:val="32"/>
+      <w:szCs w:val="32"/>
+    </w:rPr>
+  </w:style>
   <w:style w:type="character" w:default="1" w:styleId="DefaultParagraphFont">
     <w:name w:val="Default Paragraph Font"/>
     <w:uiPriority w:val="1"/>
@@ -1333,6 +1445,19 @@
       <w:ind w:left="720"/>
       <w:contextualSpacing/>
     </w:pPr>
+  </w:style>
+  <w:style w:type="character" w:customStyle="1" w:styleId="Heading1Char">
+    <w:name w:val="Heading 1 Char"/>
+    <w:basedOn w:val="DefaultParagraphFont"/>
+    <w:link w:val="Heading1"/>
+    <w:uiPriority w:val="9"/>
+    <w:rsid w:val="00B00965"/>
+    <w:rPr>
+      <w:rFonts w:asciiTheme="majorHAnsi" w:eastAsiaTheme="majorEastAsia" w:hAnsiTheme="majorHAnsi" w:cstheme="majorBidi"/>
+      <w:color w:val="2F5496" w:themeColor="accent1" w:themeShade="BF"/>
+      <w:sz w:val="32"/>
+      <w:szCs w:val="32"/>
+    </w:rPr>
   </w:style>
 </w:styles>
 </file>
